--- a/interface.docx
+++ b/interface.docx
@@ -15,23 +15,76 @@
       </w:r>
       <w:proofErr w:type="spellEnd"/>
       <w:r>
-        <w:t xml:space="preserve"> anatómicos poder visualizar os volumes e processar</w:t>
+        <w:t xml:space="preserve"> anatómicos poder visualizar os volumes e processar sobre os volumes (é possível?)</w:t>
+      </w:r>
+    </w:p>
+    <w:p>
+      <w:r>
+        <w:t xml:space="preserve">Os Slides permitem mexer nos eixos do </w:t>
+      </w:r>
+      <w:proofErr w:type="gramStart"/>
+      <w:r>
+        <w:t>axes utilizado</w:t>
+      </w:r>
+      <w:proofErr w:type="gramEnd"/>
+    </w:p>
+    <w:p>
+      <w:r>
+        <w:t>O que já faz:</w:t>
+      </w:r>
+    </w:p>
+    <w:p>
+      <w:r>
+        <w:t>Dá para ir buscar uma imagem do joelho – “Joelho 2D”</w:t>
+      </w:r>
+    </w:p>
+    <w:p>
+      <w:r>
+        <w:t>Dá para ir buscar um dos exemplos do prof – “</w:t>
+      </w:r>
+      <w:proofErr w:type="spellStart"/>
+      <w:r>
+        <w:t>head</w:t>
+      </w:r>
+      <w:proofErr w:type="spellEnd"/>
+      <w:r>
+        <w:t xml:space="preserve"> 3D”</w:t>
+      </w:r>
+    </w:p>
+    <w:p/>
+    <w:p/>
+    <w:p>
+      <w:r>
+        <w:t>Fazer:</w:t>
+      </w:r>
+    </w:p>
+    <w:p>
+      <w:proofErr w:type="spellStart"/>
+      <w:r>
+        <w:t>Brightness</w:t>
+      </w:r>
+      <w:proofErr w:type="spellEnd"/>
+      <w:r>
+        <w:t xml:space="preserve">, </w:t>
+      </w:r>
+      <w:proofErr w:type="spellStart"/>
+      <w:r>
+        <w:t>constrast</w:t>
+      </w:r>
+      <w:proofErr w:type="spellEnd"/>
+      <w:r>
+        <w:t xml:space="preserve">, </w:t>
+      </w:r>
+      <w:proofErr w:type="spellStart"/>
+      <w:r>
+        <w:t>gamma</w:t>
+      </w:r>
+      <w:proofErr w:type="spellEnd"/>
+      <w:r>
+        <w:t xml:space="preserve"> primeiro só na imagem 2D</w:t>
       </w:r>
       <w:bookmarkStart w:id="0" w:name="_GoBack"/>
       <w:bookmarkEnd w:id="0"/>
-      <w:r>
-        <w:t xml:space="preserve"> sobre os volumes (é possível?)</w:t>
-      </w:r>
-    </w:p>
-    <w:p>
-      <w:r>
-        <w:t xml:space="preserve">Os Slides permitem mexer nos eixos do </w:t>
-      </w:r>
-      <w:proofErr w:type="gramStart"/>
-      <w:r>
-        <w:t>axes utilizado</w:t>
-      </w:r>
-      <w:proofErr w:type="gramEnd"/>
     </w:p>
     <w:sectPr>
       <w:pgSz w:w="11906" w:h="16838"/>
